--- a/InfraworksJSONFrontEnd/InfraworksRoadStyleWizardManual_V1.0.docx
+++ b/InfraworksJSONFrontEnd/InfraworksRoadStyleWizardManual_V1.0.docx
@@ -12,7 +12,6 @@
           <w:szCs w:val="46"/>
         </w:rPr>
       </w:pPr>
-      <w:proofErr w:type="spellStart"/>
       <w:r>
         <w:rPr>
           <w:b/>
@@ -20,9 +19,8 @@
           <w:sz w:val="46"/>
           <w:szCs w:val="46"/>
         </w:rPr>
-        <w:t>Infraworks</w:t>
-      </w:r>
-      <w:proofErr w:type="spellEnd"/>
+        <w:t>Infra</w:t>
+      </w:r>
       <w:r>
         <w:rPr>
           <w:b/>
@@ -30,7 +28,7 @@
           <w:sz w:val="46"/>
           <w:szCs w:val="46"/>
         </w:rPr>
-        <w:t xml:space="preserve"> Road Style Wizard V0.9</w:t>
+        <w:t>W</w:t>
       </w:r>
       <w:r>
         <w:rPr>
@@ -39,19 +37,17 @@
           <w:sz w:val="46"/>
           <w:szCs w:val="46"/>
         </w:rPr>
-        <w:t xml:space="preserve"> </w:t>
-      </w:r>
-    </w:p>
-    <w:p>
-      <w:pPr>
-        <w:pStyle w:val="Heading1"/>
+        <w:t>orks Road Style Wizard V</w:t>
+      </w:r>
+      <w:r>
         <w:rPr>
           <w:b/>
           <w:bCs/>
           <w:sz w:val="46"/>
           <w:szCs w:val="46"/>
         </w:rPr>
-      </w:pPr>
+        <w:t>1.0</w:t>
+      </w:r>
       <w:r>
         <w:rPr>
           <w:b/>
@@ -59,16 +55,27 @@
           <w:sz w:val="46"/>
           <w:szCs w:val="46"/>
         </w:rPr>
-        <w:t>Manual</w:t>
-      </w:r>
-      <w:r>
+        <w:t xml:space="preserve"> - UNOFFICIAL</w:t>
+      </w:r>
+    </w:p>
+    <w:p>
+      <w:pPr>
+        <w:pStyle w:val="Heading1"/>
         <w:rPr>
           <w:b/>
           <w:bCs/>
           <w:sz w:val="46"/>
           <w:szCs w:val="46"/>
         </w:rPr>
-        <w:t xml:space="preserve"> </w:t>
+      </w:pPr>
+      <w:r>
+        <w:rPr>
+          <w:b/>
+          <w:bCs/>
+          <w:sz w:val="46"/>
+          <w:szCs w:val="46"/>
+        </w:rPr>
+        <w:t xml:space="preserve">Manual </w:t>
       </w:r>
     </w:p>
     <w:p/>
@@ -86,9 +93,9 @@
           <w:noProof/>
         </w:rPr>
         <w:drawing>
-          <wp:inline distT="0" distB="0" distL="0" distR="0" wp14:anchorId="1CD75215" wp14:editId="6A2F4043">
-            <wp:extent cx="3781425" cy="4639948"/>
-            <wp:effectExtent l="0" t="0" r="0" b="8255"/>
+          <wp:inline distT="0" distB="0" distL="0" distR="0" wp14:anchorId="1CD75215" wp14:editId="50879E44">
+            <wp:extent cx="1837426" cy="2254589"/>
+            <wp:effectExtent l="0" t="0" r="0" b="0"/>
             <wp:docPr id="2" name="Picture 2"/>
             <wp:cNvGraphicFramePr>
               <a:graphicFrameLocks xmlns:a="http://schemas.openxmlformats.org/drawingml/2006/main" noChangeAspect="1"/>
@@ -103,7 +110,7 @@
                     </pic:cNvPicPr>
                   </pic:nvPicPr>
                   <pic:blipFill>
-                    <a:blip r:embed="rId7" cstate="print">
+                    <a:blip r:embed="rId8" cstate="print">
                       <a:extLst>
                         <a:ext uri="{28A0092B-C50C-407E-A947-70E740481C1C}">
                           <a14:useLocalDpi xmlns:a14="http://schemas.microsoft.com/office/drawing/2010/main" val="0"/>
@@ -118,7 +125,7 @@
                   <pic:spPr bwMode="auto">
                     <a:xfrm>
                       <a:off x="0" y="0"/>
-                      <a:ext cx="3872921" cy="4752217"/>
+                      <a:ext cx="1893780" cy="2323738"/>
                     </a:xfrm>
                     <a:prstGeom prst="rect">
                       <a:avLst/>
@@ -173,15 +180,10 @@
     </w:p>
     <w:p>
       <w:r>
-        <w:t xml:space="preserve">This application enables users to quickly create road components via Excel to import into Autodesk </w:t>
-      </w:r>
-      <w:proofErr w:type="spellStart"/>
-      <w:r>
-        <w:t>Infraworks</w:t>
-      </w:r>
-      <w:proofErr w:type="spellEnd"/>
-      <w:r>
-        <w:t xml:space="preserve"> 2019 (the application has not been tested on 2020+). </w:t>
+        <w:t>This</w:t>
+      </w:r>
+      <w:r>
+        <w:t xml:space="preserve"> applications helpers Infraworks modellers to quickly and efficiently batch-produce custom road-cross-sections to import into Autodesk Infraworks 2019/2020 without relying on the cumbersome manual otherwise required via Infrawork’s GUI. </w:t>
       </w:r>
     </w:p>
     <w:p>
@@ -190,219 +192,10 @@
           <w:noProof/>
         </w:rPr>
         <w:drawing>
-          <wp:inline distT="0" distB="0" distL="0" distR="0" wp14:anchorId="090C11A4" wp14:editId="0320CAEB">
-            <wp:extent cx="5731510" cy="2384425"/>
-            <wp:effectExtent l="0" t="0" r="2540" b="0"/>
+          <wp:inline distT="0" distB="0" distL="0" distR="0" wp14:anchorId="5FCC89D8" wp14:editId="25814F41">
+            <wp:extent cx="5731510" cy="2262505"/>
+            <wp:effectExtent l="0" t="0" r="2540" b="4445"/>
             <wp:docPr id="1" name="Picture 1"/>
-            <wp:cNvGraphicFramePr>
-              <a:graphicFrameLocks xmlns:a="http://schemas.openxmlformats.org/drawingml/2006/main" noChangeAspect="1"/>
-            </wp:cNvGraphicFramePr>
-            <a:graphic xmlns:a="http://schemas.openxmlformats.org/drawingml/2006/main">
-              <a:graphicData uri="http://schemas.openxmlformats.org/drawingml/2006/picture">
-                <pic:pic xmlns:pic="http://schemas.openxmlformats.org/drawingml/2006/picture">
-                  <pic:nvPicPr>
-                    <pic:cNvPr id="1" name=""/>
-                    <pic:cNvPicPr/>
-                  </pic:nvPicPr>
-                  <pic:blipFill>
-                    <a:blip r:embed="rId8"/>
-                    <a:stretch>
-                      <a:fillRect/>
-                    </a:stretch>
-                  </pic:blipFill>
-                  <pic:spPr>
-                    <a:xfrm>
-                      <a:off x="0" y="0"/>
-                      <a:ext cx="5731510" cy="2384425"/>
-                    </a:xfrm>
-                    <a:prstGeom prst="rect">
-                      <a:avLst/>
-                    </a:prstGeom>
-                  </pic:spPr>
-                </pic:pic>
-              </a:graphicData>
-            </a:graphic>
-          </wp:inline>
-        </w:drawing>
-      </w:r>
-    </w:p>
-    <w:p>
-      <w:r>
-        <w:t xml:space="preserve">For projects which typically require the manual definition of roads via the </w:t>
-      </w:r>
-      <w:proofErr w:type="spellStart"/>
-      <w:r>
-        <w:t>infraworks</w:t>
-      </w:r>
-      <w:proofErr w:type="spellEnd"/>
-      <w:r>
-        <w:t xml:space="preserve"> GUI this should hopefully cut out a lot of the associated </w:t>
-      </w:r>
-      <w:proofErr w:type="gramStart"/>
-      <w:r>
-        <w:t>tedium, and</w:t>
-      </w:r>
-      <w:proofErr w:type="gramEnd"/>
-      <w:r>
-        <w:t xml:space="preserve"> allow creation of multiple road cross-sections much quicker. </w:t>
-      </w:r>
-    </w:p>
-    <w:p>
-      <w:r>
-        <w:br w:type="page"/>
-      </w:r>
-    </w:p>
-    <w:p>
-      <w:pPr>
-        <w:pStyle w:val="Heading2"/>
-        <w:rPr>
-          <w:b/>
-          <w:bCs/>
-        </w:rPr>
-      </w:pPr>
-      <w:r>
-        <w:rPr>
-          <w:b/>
-          <w:bCs/>
-        </w:rPr>
-        <w:lastRenderedPageBreak/>
-        <w:t>2</w:t>
-      </w:r>
-      <w:r>
-        <w:rPr>
-          <w:b/>
-          <w:bCs/>
-        </w:rPr>
-        <w:t xml:space="preserve"> </w:t>
-      </w:r>
-      <w:r>
-        <w:rPr>
-          <w:b/>
-          <w:bCs/>
-        </w:rPr>
-        <w:t xml:space="preserve">Procedure </w:t>
-      </w:r>
-    </w:p>
-    <w:p>
-      <w:r>
-        <w:t xml:space="preserve">Roads can be defined using either the tabular format baked into the application or optionally via an Excel Worksheet which can be used to fill in the table more effectively. </w:t>
-      </w:r>
-    </w:p>
-    <w:p/>
-    <w:p>
-      <w:pPr>
-        <w:rPr>
-          <w:b/>
-          <w:bCs/>
-        </w:rPr>
-      </w:pPr>
-      <w:r>
-        <w:rPr>
-          <w:b/>
-          <w:bCs/>
-        </w:rPr>
-        <w:t xml:space="preserve">2.1 Application Method </w:t>
-      </w:r>
-    </w:p>
-    <w:p>
-      <w:r>
-        <w:t xml:space="preserve">Let us create a simple 7.3m carriageway with 2m verges each side. </w:t>
-      </w:r>
-    </w:p>
-    <w:p>
-      <w:pPr>
-        <w:pStyle w:val="ListParagraph"/>
-        <w:numPr>
-          <w:ilvl w:val="0"/>
-          <w:numId w:val="1"/>
-        </w:numPr>
-      </w:pPr>
-      <w:r>
-        <w:t xml:space="preserve">Click the “Add Row” button to add a new row to the table. </w:t>
-      </w:r>
-    </w:p>
-    <w:p>
-      <w:pPr>
-        <w:pStyle w:val="ListParagraph"/>
-        <w:numPr>
-          <w:ilvl w:val="0"/>
-          <w:numId w:val="1"/>
-        </w:numPr>
-      </w:pPr>
-      <w:r>
-        <w:t xml:space="preserve">Enter “Single CW” in the </w:t>
-      </w:r>
-      <w:proofErr w:type="spellStart"/>
-      <w:r>
-        <w:t>RoadName</w:t>
-      </w:r>
-      <w:proofErr w:type="spellEnd"/>
-      <w:r>
-        <w:t xml:space="preserve"> column.</w:t>
-      </w:r>
-    </w:p>
-    <w:p>
-      <w:pPr>
-        <w:pStyle w:val="ListParagraph"/>
-        <w:numPr>
-          <w:ilvl w:val="0"/>
-          <w:numId w:val="1"/>
-        </w:numPr>
-      </w:pPr>
-      <w:r>
-        <w:t xml:space="preserve">Enter in 1 into the Revision column – note that </w:t>
-      </w:r>
-      <w:proofErr w:type="spellStart"/>
-      <w:r>
-        <w:t>infraworks</w:t>
-      </w:r>
-      <w:proofErr w:type="spellEnd"/>
-      <w:r>
-        <w:t xml:space="preserve"> only allows numbers when entering in the revision. </w:t>
-      </w:r>
-    </w:p>
-    <w:p>
-      <w:pPr>
-        <w:pStyle w:val="ListParagraph"/>
-        <w:numPr>
-          <w:ilvl w:val="0"/>
-          <w:numId w:val="1"/>
-        </w:numPr>
-      </w:pPr>
-      <w:r>
-        <w:t xml:space="preserve">Enter in “Single 7.3m carriageway with 2m verges” in the </w:t>
-      </w:r>
-      <w:proofErr w:type="spellStart"/>
-      <w:r>
-        <w:t>desc</w:t>
-      </w:r>
-      <w:proofErr w:type="spellEnd"/>
-      <w:r>
-        <w:t xml:space="preserve">. Column. </w:t>
-      </w:r>
-    </w:p>
-    <w:p>
-      <w:pPr>
-        <w:pStyle w:val="ListParagraph"/>
-        <w:numPr>
-          <w:ilvl w:val="0"/>
-          <w:numId w:val="1"/>
-        </w:numPr>
-      </w:pPr>
-      <w:r>
-        <w:t xml:space="preserve">Enter values into the rest of the columns as in the below screenshot. Take care to note the position of the lanes – it is assumed in this example that the alignment is positioned centrally about the carriageway cross-section. </w:t>
-      </w:r>
-    </w:p>
-    <w:p>
-      <w:r>
-        <w:rPr>
-          <w:noProof/>
-        </w:rPr>
-        <w:drawing>
-          <wp:inline distT="0" distB="0" distL="0" distR="0" wp14:anchorId="0036256A" wp14:editId="54725E45">
-            <wp:extent cx="5731510" cy="2401570"/>
-            <wp:effectExtent l="0" t="0" r="2540" b="0"/>
-            <wp:docPr id="3" name="Picture 3"/>
             <wp:cNvGraphicFramePr>
               <a:graphicFrameLocks xmlns:a="http://schemas.openxmlformats.org/drawingml/2006/main" noChangeAspect="1"/>
             </wp:cNvGraphicFramePr>
@@ -422,7 +215,7 @@
                   <pic:spPr>
                     <a:xfrm>
                       <a:off x="0" y="0"/>
-                      <a:ext cx="5731510" cy="2401570"/>
+                      <a:ext cx="5731510" cy="2262505"/>
                     </a:xfrm>
                     <a:prstGeom prst="rect">
                       <a:avLst/>
@@ -436,35 +229,87 @@
       </w:r>
     </w:p>
     <w:p>
-      <w:pPr>
-        <w:pStyle w:val="ListParagraph"/>
-        <w:numPr>
-          <w:ilvl w:val="0"/>
-          <w:numId w:val="1"/>
-        </w:numPr>
-      </w:pPr>
-      <w:r>
-        <w:t xml:space="preserve">Enter the location where you would like the </w:t>
-      </w:r>
-      <w:proofErr w:type="spellStart"/>
+      <w:r>
+        <w:t xml:space="preserve">The program allows users to specify road cross-sections either via the GUI tabular input or direct import via an Excel file. The program then produces a </w:t>
+      </w:r>
+      <w:r>
+        <w:t>“</w:t>
+      </w:r>
       <w:r>
         <w:t>styles.json</w:t>
       </w:r>
-      <w:proofErr w:type="spellEnd"/>
-      <w:r>
-        <w:t xml:space="preserve"> file to be stored making sure that you are happy with the format.</w:t>
-      </w:r>
-    </w:p>
-    <w:p>
-      <w:pPr>
-        <w:pStyle w:val="ListParagraph"/>
-        <w:numPr>
-          <w:ilvl w:val="0"/>
-          <w:numId w:val="1"/>
-        </w:numPr>
-      </w:pPr>
-      <w:r>
-        <w:t>Click the “Export to JSON” button.</w:t>
+      <w:r>
+        <w:t>”</w:t>
+      </w:r>
+      <w:r>
+        <w:t xml:space="preserve"> file which can be readily imported into Infraworks</w:t>
+      </w:r>
+      <w:r>
+        <w:t xml:space="preserve"> using the procedure below.</w:t>
+      </w:r>
+    </w:p>
+    <w:p>
+      <w:r>
+        <w:br w:type="page"/>
+      </w:r>
+    </w:p>
+    <w:p>
+      <w:pPr>
+        <w:pStyle w:val="Heading2"/>
+        <w:rPr>
+          <w:b/>
+          <w:bCs/>
+        </w:rPr>
+      </w:pPr>
+      <w:r>
+        <w:rPr>
+          <w:b/>
+          <w:bCs/>
+        </w:rPr>
+        <w:lastRenderedPageBreak/>
+        <w:t>2</w:t>
+      </w:r>
+      <w:r>
+        <w:rPr>
+          <w:b/>
+          <w:bCs/>
+        </w:rPr>
+        <w:t xml:space="preserve"> </w:t>
+      </w:r>
+      <w:r>
+        <w:rPr>
+          <w:b/>
+          <w:bCs/>
+        </w:rPr>
+        <w:t xml:space="preserve">Procedure </w:t>
+      </w:r>
+    </w:p>
+    <w:p>
+      <w:r>
+        <w:t xml:space="preserve">Multiple road styles </w:t>
+      </w:r>
+      <w:r>
+        <w:t xml:space="preserve">can be defined using either the tabular format baked into the application or optionally via an Excel Worksheet which can be used to fill in the table more effectively. </w:t>
+      </w:r>
+    </w:p>
+    <w:p>
+      <w:pPr>
+        <w:rPr>
+          <w:b/>
+          <w:bCs/>
+        </w:rPr>
+      </w:pPr>
+      <w:r>
+        <w:rPr>
+          <w:b/>
+          <w:bCs/>
+        </w:rPr>
+        <w:t xml:space="preserve">2.1 Application Method </w:t>
+      </w:r>
+    </w:p>
+    <w:p>
+      <w:r>
+        <w:t xml:space="preserve">Let us create a simple 7.3m carriageway with 2m verges each side. </w:t>
       </w:r>
     </w:p>
     <w:p>
@@ -476,10 +321,10 @@
           <w:noProof/>
         </w:rPr>
         <w:drawing>
-          <wp:inline distT="0" distB="0" distL="0" distR="0" wp14:anchorId="66F0984E" wp14:editId="19CAFA20">
-            <wp:extent cx="5731510" cy="2400935"/>
-            <wp:effectExtent l="0" t="0" r="2540" b="0"/>
-            <wp:docPr id="5" name="Picture 5"/>
+          <wp:inline distT="0" distB="0" distL="0" distR="0" wp14:anchorId="1CB61025" wp14:editId="27268177">
+            <wp:extent cx="3929801" cy="1879600"/>
+            <wp:effectExtent l="0" t="0" r="0" b="6350"/>
+            <wp:docPr id="4" name="Picture 4"/>
             <wp:cNvGraphicFramePr>
               <a:graphicFrameLocks xmlns:a="http://schemas.openxmlformats.org/drawingml/2006/main" noChangeAspect="1"/>
             </wp:cNvGraphicFramePr>
@@ -499,7 +344,7 @@
                   <pic:spPr>
                     <a:xfrm>
                       <a:off x="0" y="0"/>
-                      <a:ext cx="5731510" cy="2400935"/>
+                      <a:ext cx="3956556" cy="1892397"/>
                     </a:xfrm>
                     <a:prstGeom prst="rect">
                       <a:avLst/>
@@ -511,7 +356,11 @@
           </wp:inline>
         </w:drawing>
       </w:r>
-    </w:p>
+      <w:r>
+        <w:t xml:space="preserve">  </w:t>
+      </w:r>
+    </w:p>
+    <w:p/>
     <w:p>
       <w:pPr>
         <w:pStyle w:val="ListParagraph"/>
@@ -521,39 +370,128 @@
         </w:numPr>
       </w:pPr>
       <w:r>
+        <w:t xml:space="preserve">Click the “Add Row” button to add a new row to the table. </w:t>
+      </w:r>
+    </w:p>
+    <w:p>
+      <w:pPr>
+        <w:pStyle w:val="ListParagraph"/>
+        <w:numPr>
+          <w:ilvl w:val="0"/>
+          <w:numId w:val="1"/>
+        </w:numPr>
+      </w:pPr>
+      <w:r>
+        <w:t>Enter “Single CW” in the RoadName column.</w:t>
+      </w:r>
+    </w:p>
+    <w:p>
+      <w:pPr>
+        <w:pStyle w:val="ListParagraph"/>
+        <w:numPr>
+          <w:ilvl w:val="0"/>
+          <w:numId w:val="1"/>
+        </w:numPr>
+      </w:pPr>
+      <w:r>
+        <w:t xml:space="preserve">Enter in 1 into the Revision column – </w:t>
+      </w:r>
+      <w:r>
+        <w:t xml:space="preserve">it is recommended that only integers i.e. 1,2,3 etc rather than P01,P02 etc are used. </w:t>
+      </w:r>
+    </w:p>
+    <w:p>
+      <w:pPr>
+        <w:pStyle w:val="ListParagraph"/>
+        <w:numPr>
+          <w:ilvl w:val="0"/>
+          <w:numId w:val="1"/>
+        </w:numPr>
+      </w:pPr>
+      <w:r>
+        <w:t>Enter in “Single 7.3m carriageway with 2m verges” in the</w:t>
+      </w:r>
+      <w:r>
+        <w:t xml:space="preserve"> “Desc” column.</w:t>
+      </w:r>
+      <w:r>
+        <w:t xml:space="preserve"> </w:t>
+      </w:r>
+    </w:p>
+    <w:p>
+      <w:pPr>
+        <w:pStyle w:val="ListParagraph"/>
+        <w:numPr>
+          <w:ilvl w:val="0"/>
+          <w:numId w:val="1"/>
+        </w:numPr>
+      </w:pPr>
+      <w:r>
+        <w:t xml:space="preserve">Enter values into the rest of the columns as in the below screenshot. Take care to note the position of the lanes – it is assumed in this example that the alignment is positioned centrally about the carriageway cross-section. </w:t>
+      </w:r>
+    </w:p>
+    <w:p>
+      <w:pPr>
+        <w:rPr>
+          <w:u w:val="single"/>
+        </w:rPr>
+      </w:pPr>
+      <w:r>
+        <w:rPr>
+          <w:u w:val="single"/>
+        </w:rPr>
+        <w:t>Key:</w:t>
+      </w:r>
+    </w:p>
+    <w:p>
+      <w:r>
+        <w:t>L1,L2,L3,L4 etc = Lanes.</w:t>
+      </w:r>
+    </w:p>
+    <w:p>
+      <w:r>
+        <w:t xml:space="preserve">HS = Hard strip. </w:t>
+      </w:r>
+    </w:p>
+    <w:p>
+      <w:r>
+        <w:t xml:space="preserve">CR1/CR2 are two halves of a central reserve if appropriate. </w:t>
+      </w:r>
+    </w:p>
+    <w:p>
+      <w:r>
+        <w:t xml:space="preserve">The string centreline is always about the centreline of the central reserve if it exists. </w:t>
+      </w:r>
+    </w:p>
+    <w:p>
+      <w:pPr>
+        <w:pStyle w:val="ListParagraph"/>
+        <w:numPr>
+          <w:ilvl w:val="0"/>
+          <w:numId w:val="1"/>
+        </w:numPr>
+      </w:pPr>
+      <w:r>
+        <w:t>Click the “Export to JSON” button</w:t>
+      </w:r>
+      <w:r>
+        <w:t xml:space="preserve"> – a message box will popup if successful and give the location of the </w:t>
+      </w:r>
+    </w:p>
+    <w:p>
+      <w:pPr>
+        <w:jc w:val="center"/>
+      </w:pPr>
+      <w:r>
+        <w:rPr>
+          <w:noProof/>
+        </w:rPr>
         <w:lastRenderedPageBreak/>
-        <w:t xml:space="preserve">In </w:t>
-      </w:r>
-      <w:proofErr w:type="spellStart"/>
-      <w:r>
-        <w:t>Infraworks</w:t>
-      </w:r>
-      <w:proofErr w:type="spellEnd"/>
-      <w:r>
-        <w:t xml:space="preserve">, click the Roads icon/Style </w:t>
-      </w:r>
-      <w:proofErr w:type="spellStart"/>
-      <w:r>
-        <w:t>Pallette</w:t>
-      </w:r>
-      <w:proofErr w:type="spellEnd"/>
-      <w:r>
-        <w:t xml:space="preserve"> and scroll down to the Component Catalogue </w:t>
-      </w:r>
-    </w:p>
-    <w:p>
-      <w:pPr>
-        <w:jc w:val="center"/>
-      </w:pPr>
-      <w:r>
-        <w:rPr>
-          <w:noProof/>
-        </w:rPr>
         <w:drawing>
-          <wp:inline distT="0" distB="0" distL="0" distR="0" wp14:anchorId="6FFBC5C6" wp14:editId="617160B0">
-            <wp:extent cx="5731510" cy="3270250"/>
-            <wp:effectExtent l="0" t="0" r="2540" b="6350"/>
-            <wp:docPr id="6" name="Picture 6"/>
+          <wp:inline distT="0" distB="0" distL="0" distR="0" wp14:anchorId="3EDAE51F" wp14:editId="1D8FA46D">
+            <wp:extent cx="5731510" cy="2261870"/>
+            <wp:effectExtent l="0" t="0" r="2540" b="5080"/>
+            <wp:docPr id="3" name="Picture 3"/>
             <wp:cNvGraphicFramePr>
               <a:graphicFrameLocks xmlns:a="http://schemas.openxmlformats.org/drawingml/2006/main" noChangeAspect="1"/>
             </wp:cNvGraphicFramePr>
@@ -573,7 +511,7 @@
                   <pic:spPr>
                     <a:xfrm>
                       <a:off x="0" y="0"/>
-                      <a:ext cx="5731510" cy="3270250"/>
+                      <a:ext cx="5731510" cy="2261870"/>
                     </a:xfrm>
                     <a:prstGeom prst="rect">
                       <a:avLst/>
@@ -595,19 +533,22 @@
         </w:numPr>
       </w:pPr>
       <w:r>
-        <w:t xml:space="preserve">Click the “Import and existing style catalogue” button and navigate to the location of the file explorer.  </w:t>
-      </w:r>
-    </w:p>
-    <w:p>
+        <w:t xml:space="preserve">In Infraworks, click the Roads icon/Style Pallette and scroll down to the Component Catalogue </w:t>
+      </w:r>
+    </w:p>
+    <w:p>
+      <w:pPr>
+        <w:jc w:val="center"/>
+      </w:pPr>
       <w:r>
         <w:rPr>
           <w:noProof/>
         </w:rPr>
         <w:drawing>
-          <wp:inline distT="0" distB="0" distL="0" distR="0" wp14:anchorId="0F11A082" wp14:editId="62C76D97">
-            <wp:extent cx="5731510" cy="3611880"/>
-            <wp:effectExtent l="0" t="0" r="2540" b="7620"/>
-            <wp:docPr id="7" name="Picture 7"/>
+          <wp:inline distT="0" distB="0" distL="0" distR="0" wp14:anchorId="6FFBC5C6" wp14:editId="617160B0">
+            <wp:extent cx="5731510" cy="3270250"/>
+            <wp:effectExtent l="0" t="0" r="2540" b="6350"/>
+            <wp:docPr id="6" name="Picture 6"/>
             <wp:cNvGraphicFramePr>
               <a:graphicFrameLocks xmlns:a="http://schemas.openxmlformats.org/drawingml/2006/main" noChangeAspect="1"/>
             </wp:cNvGraphicFramePr>
@@ -627,7 +568,7 @@
                   <pic:spPr>
                     <a:xfrm>
                       <a:off x="0" y="0"/>
-                      <a:ext cx="5731510" cy="3611880"/>
+                      <a:ext cx="5731510" cy="3270250"/>
                     </a:xfrm>
                     <a:prstGeom prst="rect">
                       <a:avLst/>
@@ -649,24 +590,24 @@
         </w:numPr>
       </w:pPr>
       <w:r>
-        <w:t>The cross-section we created should now be in the newly created “Custom” folder ready to be applied to any road. Double click to examine it.</w:t>
-      </w:r>
-    </w:p>
-    <w:p/>
-    <w:p>
-      <w:pPr>
-        <w:jc w:val="center"/>
-      </w:pPr>
+        <w:t>Click the “Import and existing style catalogue” button and navigate to the location of the file explorer</w:t>
+      </w:r>
+      <w:r>
+        <w:t xml:space="preserve"> (where the project is stored).</w:t>
+      </w:r>
+      <w:bookmarkStart w:id="0" w:name="_GoBack"/>
+      <w:bookmarkEnd w:id="0"/>
+    </w:p>
+    <w:p>
       <w:r>
         <w:rPr>
           <w:noProof/>
         </w:rPr>
-        <w:lastRenderedPageBreak/>
         <w:drawing>
-          <wp:inline distT="0" distB="0" distL="0" distR="0" wp14:anchorId="07D0E09D" wp14:editId="0EFBF9E0">
-            <wp:extent cx="4061361" cy="2429347"/>
-            <wp:effectExtent l="0" t="0" r="0" b="9525"/>
-            <wp:docPr id="8" name="Picture 8"/>
+          <wp:inline distT="0" distB="0" distL="0" distR="0" wp14:anchorId="1D21DE94" wp14:editId="3D2F4E00">
+            <wp:extent cx="5731510" cy="1503680"/>
+            <wp:effectExtent l="0" t="0" r="2540" b="1270"/>
+            <wp:docPr id="5" name="Picture 5"/>
             <wp:cNvGraphicFramePr>
               <a:graphicFrameLocks xmlns:a="http://schemas.openxmlformats.org/drawingml/2006/main" noChangeAspect="1"/>
             </wp:cNvGraphicFramePr>
@@ -686,7 +627,7 @@
                   <pic:spPr>
                     <a:xfrm>
                       <a:off x="0" y="0"/>
-                      <a:ext cx="4071243" cy="2435258"/>
+                      <a:ext cx="5731510" cy="1503680"/>
                     </a:xfrm>
                     <a:prstGeom prst="rect">
                       <a:avLst/>
@@ -701,6 +642,19 @@
     </w:p>
     <w:p>
       <w:pPr>
+        <w:pStyle w:val="ListParagraph"/>
+        <w:numPr>
+          <w:ilvl w:val="0"/>
+          <w:numId w:val="1"/>
+        </w:numPr>
+      </w:pPr>
+      <w:r>
+        <w:t>The cross-section we created should now be in the newly created “Custom” folder ready to be applied to any road. Double click to examine it.</w:t>
+      </w:r>
+    </w:p>
+    <w:p/>
+    <w:p>
+      <w:pPr>
         <w:jc w:val="center"/>
       </w:pPr>
       <w:r>
@@ -708,10 +662,10 @@
           <w:noProof/>
         </w:rPr>
         <w:drawing>
-          <wp:inline distT="0" distB="0" distL="0" distR="0" wp14:anchorId="08CB431C" wp14:editId="12F1505C">
-            <wp:extent cx="4156364" cy="2817726"/>
-            <wp:effectExtent l="0" t="0" r="0" b="1905"/>
-            <wp:docPr id="9" name="Picture 9"/>
+          <wp:inline distT="0" distB="0" distL="0" distR="0" wp14:anchorId="07D0E09D" wp14:editId="0EFBF9E0">
+            <wp:extent cx="4061361" cy="2429347"/>
+            <wp:effectExtent l="0" t="0" r="0" b="9525"/>
+            <wp:docPr id="8" name="Picture 8"/>
             <wp:cNvGraphicFramePr>
               <a:graphicFrameLocks xmlns:a="http://schemas.openxmlformats.org/drawingml/2006/main" noChangeAspect="1"/>
             </wp:cNvGraphicFramePr>
@@ -731,7 +685,7 @@
                   <pic:spPr>
                     <a:xfrm>
                       <a:off x="0" y="0"/>
-                      <a:ext cx="4183980" cy="2836448"/>
+                      <a:ext cx="4071243" cy="2435258"/>
                     </a:xfrm>
                     <a:prstGeom prst="rect">
                       <a:avLst/>
@@ -753,10 +707,10 @@
           <w:noProof/>
         </w:rPr>
         <w:drawing>
-          <wp:inline distT="0" distB="0" distL="0" distR="0" wp14:anchorId="5215F628" wp14:editId="7C8ECFA2">
-            <wp:extent cx="4263242" cy="2454694"/>
-            <wp:effectExtent l="0" t="0" r="4445" b="3175"/>
-            <wp:docPr id="10" name="Picture 10"/>
+          <wp:inline distT="0" distB="0" distL="0" distR="0" wp14:anchorId="08CB431C" wp14:editId="12F1505C">
+            <wp:extent cx="4156364" cy="2817726"/>
+            <wp:effectExtent l="0" t="0" r="0" b="1905"/>
+            <wp:docPr id="9" name="Picture 9"/>
             <wp:cNvGraphicFramePr>
               <a:graphicFrameLocks xmlns:a="http://schemas.openxmlformats.org/drawingml/2006/main" noChangeAspect="1"/>
             </wp:cNvGraphicFramePr>
@@ -776,7 +730,7 @@
                   <pic:spPr>
                     <a:xfrm>
                       <a:off x="0" y="0"/>
-                      <a:ext cx="4263242" cy="2454694"/>
+                      <a:ext cx="4183980" cy="2836448"/>
                     </a:xfrm>
                     <a:prstGeom prst="rect">
                       <a:avLst/>
@@ -793,21 +747,15 @@
       <w:pPr>
         <w:jc w:val="center"/>
       </w:pPr>
-    </w:p>
-    <w:p>
-      <w:pPr>
-        <w:jc w:val="center"/>
-      </w:pPr>
       <w:r>
         <w:rPr>
           <w:noProof/>
         </w:rPr>
-        <w:lastRenderedPageBreak/>
         <w:drawing>
-          <wp:inline distT="0" distB="0" distL="0" distR="0" wp14:anchorId="55317DB4" wp14:editId="15B153A9">
-            <wp:extent cx="3516962" cy="2588821"/>
-            <wp:effectExtent l="0" t="0" r="7620" b="2540"/>
-            <wp:docPr id="11" name="Picture 11"/>
+          <wp:inline distT="0" distB="0" distL="0" distR="0" wp14:anchorId="5215F628" wp14:editId="7C8ECFA2">
+            <wp:extent cx="4263242" cy="2454694"/>
+            <wp:effectExtent l="0" t="0" r="4445" b="3175"/>
+            <wp:docPr id="10" name="Picture 10"/>
             <wp:cNvGraphicFramePr>
               <a:graphicFrameLocks xmlns:a="http://schemas.openxmlformats.org/drawingml/2006/main" noChangeAspect="1"/>
             </wp:cNvGraphicFramePr>
@@ -827,7 +775,7 @@
                   <pic:spPr>
                     <a:xfrm>
                       <a:off x="0" y="0"/>
-                      <a:ext cx="3539893" cy="2605701"/>
+                      <a:ext cx="4263242" cy="2454694"/>
                     </a:xfrm>
                     <a:prstGeom prst="rect">
                       <a:avLst/>
@@ -844,15 +792,21 @@
       <w:pPr>
         <w:jc w:val="center"/>
       </w:pPr>
+    </w:p>
+    <w:p>
+      <w:pPr>
+        <w:jc w:val="center"/>
+      </w:pPr>
       <w:r>
         <w:rPr>
           <w:noProof/>
         </w:rPr>
+        <w:lastRenderedPageBreak/>
         <w:drawing>
-          <wp:inline distT="0" distB="0" distL="0" distR="0" wp14:anchorId="75C04C4D" wp14:editId="50ACE6A4">
-            <wp:extent cx="3930732" cy="1896559"/>
-            <wp:effectExtent l="0" t="0" r="0" b="8890"/>
-            <wp:docPr id="12" name="Picture 12"/>
+          <wp:inline distT="0" distB="0" distL="0" distR="0" wp14:anchorId="55317DB4" wp14:editId="15B153A9">
+            <wp:extent cx="3516962" cy="2588821"/>
+            <wp:effectExtent l="0" t="0" r="7620" b="2540"/>
+            <wp:docPr id="11" name="Picture 11"/>
             <wp:cNvGraphicFramePr>
               <a:graphicFrameLocks xmlns:a="http://schemas.openxmlformats.org/drawingml/2006/main" noChangeAspect="1"/>
             </wp:cNvGraphicFramePr>
@@ -872,6 +826,51 @@
                   <pic:spPr>
                     <a:xfrm>
                       <a:off x="0" y="0"/>
+                      <a:ext cx="3539893" cy="2605701"/>
+                    </a:xfrm>
+                    <a:prstGeom prst="rect">
+                      <a:avLst/>
+                    </a:prstGeom>
+                  </pic:spPr>
+                </pic:pic>
+              </a:graphicData>
+            </a:graphic>
+          </wp:inline>
+        </w:drawing>
+      </w:r>
+    </w:p>
+    <w:p>
+      <w:pPr>
+        <w:jc w:val="center"/>
+      </w:pPr>
+      <w:r>
+        <w:rPr>
+          <w:noProof/>
+        </w:rPr>
+        <w:drawing>
+          <wp:inline distT="0" distB="0" distL="0" distR="0" wp14:anchorId="75C04C4D" wp14:editId="50ACE6A4">
+            <wp:extent cx="3930732" cy="1896559"/>
+            <wp:effectExtent l="0" t="0" r="0" b="8890"/>
+            <wp:docPr id="12" name="Picture 12"/>
+            <wp:cNvGraphicFramePr>
+              <a:graphicFrameLocks xmlns:a="http://schemas.openxmlformats.org/drawingml/2006/main" noChangeAspect="1"/>
+            </wp:cNvGraphicFramePr>
+            <a:graphic xmlns:a="http://schemas.openxmlformats.org/drawingml/2006/main">
+              <a:graphicData uri="http://schemas.openxmlformats.org/drawingml/2006/picture">
+                <pic:pic xmlns:pic="http://schemas.openxmlformats.org/drawingml/2006/picture">
+                  <pic:nvPicPr>
+                    <pic:cNvPr id="1" name=""/>
+                    <pic:cNvPicPr/>
+                  </pic:nvPicPr>
+                  <pic:blipFill>
+                    <a:blip r:embed="rId10"/>
+                    <a:stretch>
+                      <a:fillRect/>
+                    </a:stretch>
+                  </pic:blipFill>
+                  <pic:spPr>
+                    <a:xfrm>
+                      <a:off x="0" y="0"/>
                       <a:ext cx="3940902" cy="1901466"/>
                     </a:xfrm>
                     <a:prstGeom prst="rect">
@@ -920,41 +919,12 @@
           <w:bCs/>
         </w:rPr>
         <w:lastRenderedPageBreak/>
-        <w:t>2.</w:t>
-      </w:r>
-      <w:r>
-        <w:rPr>
-          <w:b/>
-          <w:bCs/>
-        </w:rPr>
-        <w:t>2</w:t>
-      </w:r>
-      <w:r>
-        <w:rPr>
-          <w:b/>
-          <w:bCs/>
-        </w:rPr>
-        <w:t xml:space="preserve"> </w:t>
-      </w:r>
-      <w:r>
-        <w:rPr>
-          <w:b/>
-          <w:bCs/>
-        </w:rPr>
-        <w:t xml:space="preserve">Excel Method </w:t>
-      </w:r>
-    </w:p>
-    <w:p>
-      <w:r>
-        <w:t xml:space="preserve">1. </w:t>
-      </w:r>
-      <w:proofErr w:type="gramStart"/>
-      <w:r>
-        <w:t>Open up</w:t>
-      </w:r>
-      <w:proofErr w:type="gramEnd"/>
-      <w:r>
-        <w:t xml:space="preserve"> the excel spreadsheet and enter in some cross-sections as below.</w:t>
+        <w:t xml:space="preserve">2.2 Excel Method </w:t>
+      </w:r>
+    </w:p>
+    <w:p>
+      <w:r>
+        <w:t>1. Open up the excel spreadsheet and enter in some cross-sections as below.</w:t>
       </w:r>
     </w:p>
     <w:p>
@@ -1003,8 +973,6 @@
       <w:r>
         <w:t xml:space="preserve">2. </w:t>
       </w:r>
-      <w:bookmarkStart w:id="0" w:name="_GoBack"/>
-      <w:bookmarkEnd w:id="0"/>
     </w:p>
     <w:p/>
     <w:p/>
@@ -1727,6 +1695,23 @@
       <w:contextualSpacing/>
     </w:pPr>
   </w:style>
+  <w:style w:type="paragraph" w:styleId="NormalWeb">
+    <w:name w:val="Normal (Web)"/>
+    <w:basedOn w:val="Normal"/>
+    <w:uiPriority w:val="99"/>
+    <w:semiHidden/>
+    <w:unhideWhenUsed/>
+    <w:rsid w:val="00EF23AF"/>
+    <w:pPr>
+      <w:spacing w:before="100" w:beforeAutospacing="1" w:after="100" w:afterAutospacing="1" w:line="240" w:lineRule="auto"/>
+    </w:pPr>
+    <w:rPr>
+      <w:rFonts w:ascii="Times New Roman" w:eastAsia="Times New Roman" w:hAnsi="Times New Roman" w:cs="Times New Roman"/>
+      <w:sz w:val="24"/>
+      <w:szCs w:val="24"/>
+      <w:lang w:eastAsia="en-GB"/>
+    </w:rPr>
+  </w:style>
 </w:styles>
 </file>
 
@@ -2023,4 +2008,16 @@
     </a:ext>
   </a:extLst>
 </a:theme>
+</file>
+
+<file path=customXml/item1.xml><?xml version="1.0" encoding="utf-8"?>
+<b:Sources xmlns:b="http://schemas.openxmlformats.org/officeDocument/2006/bibliography" xmlns="http://schemas.openxmlformats.org/officeDocument/2006/bibliography" SelectedStyle="\APASixthEditionOfficeOnline.xsl" StyleName="APA" Version="6"/>
+</file>
+
+<file path=customXml/itemProps1.xml><?xml version="1.0" encoding="utf-8"?>
+<ds:datastoreItem xmlns:ds="http://schemas.openxmlformats.org/officeDocument/2006/customXml" ds:itemID="{19A8D06E-5C65-4CB9-97D2-AE301DC8493D}">
+  <ds:schemaRefs>
+    <ds:schemaRef ds:uri="http://schemas.openxmlformats.org/officeDocument/2006/bibliography"/>
+  </ds:schemaRefs>
+</ds:datastoreItem>
 </file>